--- a/electronics/Reflow_Oven_Electronics_design.docx
+++ b/electronics/Reflow_Oven_Electronics_design.docx
@@ -374,7 +374,7 @@
       <w:pPr>
         <w:pStyle w:val="Titre1"/>
       </w:pPr>
-      <w:bookmarkStart w:id="0" w:name="_Toc221282548"/>
+      <w:bookmarkStart w:id="0" w:name="_Toc221282832"/>
       <w:r>
         <w:t>Introduction</w:t>
       </w:r>
@@ -474,7 +474,7 @@
           <w:r>
             <w:fldChar w:fldCharType="separate"/>
           </w:r>
-          <w:hyperlink w:anchor="_Toc221282548" w:history="1">
+          <w:hyperlink w:anchor="_Toc221282832" w:history="1">
             <w:r>
               <w:rPr>
                 <w:rStyle w:val="Lienhypertexte"/>
@@ -522,7 +522,7 @@
                 <w:noProof/>
                 <w:webHidden/>
               </w:rPr>
-              <w:instrText xml:space="preserve"> PAGEREF _Toc221282548 \h </w:instrText>
+              <w:instrText xml:space="preserve"> PAGEREF _Toc221282832 \h </w:instrText>
             </w:r>
             <w:r>
               <w:rPr>
@@ -566,7 +566,7 @@
               <w:lang w:eastAsia="fr-FR"/>
             </w:rPr>
           </w:pPr>
-          <w:hyperlink w:anchor="_Toc221282549" w:history="1">
+          <w:hyperlink w:anchor="_Toc221282833" w:history="1">
             <w:r>
               <w:rPr>
                 <w:rStyle w:val="Lienhypertexte"/>
@@ -616,7 +616,7 @@
                 <w:noProof/>
                 <w:webHidden/>
               </w:rPr>
-              <w:instrText xml:space="preserve"> PAGEREF _Toc221282549 \h </w:instrText>
+              <w:instrText xml:space="preserve"> PAGEREF _Toc221282833 \h </w:instrText>
             </w:r>
             <w:r>
               <w:rPr>
@@ -660,7 +660,7 @@
               <w:lang w:eastAsia="fr-FR"/>
             </w:rPr>
           </w:pPr>
-          <w:hyperlink w:anchor="_Toc221282550" w:history="1">
+          <w:hyperlink w:anchor="_Toc221282834" w:history="1">
             <w:r>
               <w:rPr>
                 <w:rStyle w:val="Lienhypertexte"/>
@@ -710,7 +710,7 @@
                 <w:noProof/>
                 <w:webHidden/>
               </w:rPr>
-              <w:instrText xml:space="preserve"> PAGEREF _Toc221282550 \h </w:instrText>
+              <w:instrText xml:space="preserve"> PAGEREF _Toc221282834 \h </w:instrText>
             </w:r>
             <w:r>
               <w:rPr>
@@ -754,7 +754,7 @@
               <w:lang w:eastAsia="fr-FR"/>
             </w:rPr>
           </w:pPr>
-          <w:hyperlink w:anchor="_Toc221282551" w:history="1">
+          <w:hyperlink w:anchor="_Toc221282835" w:history="1">
             <w:r>
               <w:rPr>
                 <w:rStyle w:val="Lienhypertexte"/>
@@ -804,7 +804,7 @@
                 <w:noProof/>
                 <w:webHidden/>
               </w:rPr>
-              <w:instrText xml:space="preserve"> PAGEREF _Toc221282551 \h </w:instrText>
+              <w:instrText xml:space="preserve"> PAGEREF _Toc221282835 \h </w:instrText>
             </w:r>
             <w:r>
               <w:rPr>
@@ -824,7 +824,7 @@
                 <w:noProof/>
                 <w:webHidden/>
               </w:rPr>
-              <w:t>4</w:t>
+              <w:t>3</w:t>
             </w:r>
             <w:r>
               <w:rPr>
@@ -848,7 +848,7 @@
               <w:lang w:eastAsia="fr-FR"/>
             </w:rPr>
           </w:pPr>
-          <w:hyperlink w:anchor="_Toc221282552" w:history="1">
+          <w:hyperlink w:anchor="_Toc221282836" w:history="1">
             <w:r>
               <w:rPr>
                 <w:rStyle w:val="Lienhypertexte"/>
@@ -898,7 +898,7 @@
                 <w:noProof/>
                 <w:webHidden/>
               </w:rPr>
-              <w:instrText xml:space="preserve"> PAGEREF _Toc221282552 \h </w:instrText>
+              <w:instrText xml:space="preserve"> PAGEREF _Toc221282836 \h </w:instrText>
             </w:r>
             <w:r>
               <w:rPr>
@@ -918,7 +918,7 @@
                 <w:noProof/>
                 <w:webHidden/>
               </w:rPr>
-              <w:t>4</w:t>
+              <w:t>3</w:t>
             </w:r>
             <w:r>
               <w:rPr>
@@ -942,7 +942,7 @@
               <w:lang w:eastAsia="fr-FR"/>
             </w:rPr>
           </w:pPr>
-          <w:hyperlink w:anchor="_Toc221282553" w:history="1">
+          <w:hyperlink w:anchor="_Toc221282837" w:history="1">
             <w:r>
               <w:rPr>
                 <w:rStyle w:val="Lienhypertexte"/>
@@ -992,7 +992,7 @@
                 <w:noProof/>
                 <w:webHidden/>
               </w:rPr>
-              <w:instrText xml:space="preserve"> PAGEREF _Toc221282553 \h </w:instrText>
+              <w:instrText xml:space="preserve"> PAGEREF _Toc221282837 \h </w:instrText>
             </w:r>
             <w:r>
               <w:rPr>
@@ -1036,7 +1036,7 @@
               <w:lang w:eastAsia="fr-FR"/>
             </w:rPr>
           </w:pPr>
-          <w:hyperlink w:anchor="_Toc221282554" w:history="1">
+          <w:hyperlink w:anchor="_Toc221282838" w:history="1">
             <w:r>
               <w:rPr>
                 <w:rStyle w:val="Lienhypertexte"/>
@@ -1086,7 +1086,7 @@
                 <w:noProof/>
                 <w:webHidden/>
               </w:rPr>
-              <w:instrText xml:space="preserve"> PAGEREF _Toc221282554 \h </w:instrText>
+              <w:instrText xml:space="preserve"> PAGEREF _Toc221282838 \h </w:instrText>
             </w:r>
             <w:r>
               <w:rPr>
@@ -1130,7 +1130,7 @@
               <w:lang w:eastAsia="fr-FR"/>
             </w:rPr>
           </w:pPr>
-          <w:hyperlink w:anchor="_Toc221282555" w:history="1">
+          <w:hyperlink w:anchor="_Toc221282839" w:history="1">
             <w:r>
               <w:rPr>
                 <w:rStyle w:val="Lienhypertexte"/>
@@ -1180,7 +1180,7 @@
                 <w:noProof/>
                 <w:webHidden/>
               </w:rPr>
-              <w:instrText xml:space="preserve"> PAGEREF _Toc221282555 \h </w:instrText>
+              <w:instrText xml:space="preserve"> PAGEREF _Toc221282839 \h </w:instrText>
             </w:r>
             <w:r>
               <w:rPr>
@@ -1224,7 +1224,7 @@
               <w:lang w:eastAsia="fr-FR"/>
             </w:rPr>
           </w:pPr>
-          <w:hyperlink w:anchor="_Toc221282556" w:history="1">
+          <w:hyperlink w:anchor="_Toc221282840" w:history="1">
             <w:r>
               <w:rPr>
                 <w:rStyle w:val="Lienhypertexte"/>
@@ -1274,7 +1274,7 @@
                 <w:noProof/>
                 <w:webHidden/>
               </w:rPr>
-              <w:instrText xml:space="preserve"> PAGEREF _Toc221282556 \h </w:instrText>
+              <w:instrText xml:space="preserve"> PAGEREF _Toc221282840 \h </w:instrText>
             </w:r>
             <w:r>
               <w:rPr>
@@ -1318,7 +1318,7 @@
               <w:lang w:eastAsia="fr-FR"/>
             </w:rPr>
           </w:pPr>
-          <w:hyperlink w:anchor="_Toc221282557" w:history="1">
+          <w:hyperlink w:anchor="_Toc221282841" w:history="1">
             <w:r>
               <w:rPr>
                 <w:rStyle w:val="Lienhypertexte"/>
@@ -1368,7 +1368,7 @@
                 <w:noProof/>
                 <w:webHidden/>
               </w:rPr>
-              <w:instrText xml:space="preserve"> PAGEREF _Toc221282557 \h </w:instrText>
+              <w:instrText xml:space="preserve"> PAGEREF _Toc221282841 \h </w:instrText>
             </w:r>
             <w:r>
               <w:rPr>
@@ -1412,7 +1412,7 @@
               <w:lang w:eastAsia="fr-FR"/>
             </w:rPr>
           </w:pPr>
-          <w:hyperlink w:anchor="_Toc221282558" w:history="1">
+          <w:hyperlink w:anchor="_Toc221282842" w:history="1">
             <w:r>
               <w:rPr>
                 <w:rStyle w:val="Lienhypertexte"/>
@@ -1462,7 +1462,7 @@
                 <w:noProof/>
                 <w:webHidden/>
               </w:rPr>
-              <w:instrText xml:space="preserve"> PAGEREF _Toc221282558 \h </w:instrText>
+              <w:instrText xml:space="preserve"> PAGEREF _Toc221282842 \h </w:instrText>
             </w:r>
             <w:r>
               <w:rPr>
@@ -1506,7 +1506,7 @@
               <w:lang w:eastAsia="fr-FR"/>
             </w:rPr>
           </w:pPr>
-          <w:hyperlink w:anchor="_Toc221282559" w:history="1">
+          <w:hyperlink w:anchor="_Toc221282843" w:history="1">
             <w:r>
               <w:rPr>
                 <w:rStyle w:val="Lienhypertexte"/>
@@ -1556,7 +1556,7 @@
                 <w:noProof/>
                 <w:webHidden/>
               </w:rPr>
-              <w:instrText xml:space="preserve"> PAGEREF _Toc221282559 \h </w:instrText>
+              <w:instrText xml:space="preserve"> PAGEREF _Toc221282843 \h </w:instrText>
             </w:r>
             <w:r>
               <w:rPr>
@@ -1600,7 +1600,7 @@
               <w:lang w:eastAsia="fr-FR"/>
             </w:rPr>
           </w:pPr>
-          <w:hyperlink w:anchor="_Toc221282560" w:history="1">
+          <w:hyperlink w:anchor="_Toc221282844" w:history="1">
             <w:r>
               <w:rPr>
                 <w:rStyle w:val="Lienhypertexte"/>
@@ -1650,7 +1650,7 @@
                 <w:noProof/>
                 <w:webHidden/>
               </w:rPr>
-              <w:instrText xml:space="preserve"> PAGEREF _Toc221282560 \h </w:instrText>
+              <w:instrText xml:space="preserve"> PAGEREF _Toc221282844 \h </w:instrText>
             </w:r>
             <w:r>
               <w:rPr>
@@ -1694,7 +1694,7 @@
               <w:lang w:eastAsia="fr-FR"/>
             </w:rPr>
           </w:pPr>
-          <w:hyperlink w:anchor="_Toc221282561" w:history="1">
+          <w:hyperlink w:anchor="_Toc221282845" w:history="1">
             <w:r>
               <w:rPr>
                 <w:rStyle w:val="Lienhypertexte"/>
@@ -1744,7 +1744,7 @@
                 <w:noProof/>
                 <w:webHidden/>
               </w:rPr>
-              <w:instrText xml:space="preserve"> PAGEREF _Toc221282561 \h </w:instrText>
+              <w:instrText xml:space="preserve"> PAGEREF _Toc221282845 \h </w:instrText>
             </w:r>
             <w:r>
               <w:rPr>
@@ -1788,7 +1788,7 @@
               <w:lang w:eastAsia="fr-FR"/>
             </w:rPr>
           </w:pPr>
-          <w:hyperlink w:anchor="_Toc221282562" w:history="1">
+          <w:hyperlink w:anchor="_Toc221282846" w:history="1">
             <w:r>
               <w:rPr>
                 <w:rStyle w:val="Lienhypertexte"/>
@@ -1838,7 +1838,7 @@
                 <w:noProof/>
                 <w:webHidden/>
               </w:rPr>
-              <w:instrText xml:space="preserve"> PAGEREF _Toc221282562 \h </w:instrText>
+              <w:instrText xml:space="preserve"> PAGEREF _Toc221282846 \h </w:instrText>
             </w:r>
             <w:r>
               <w:rPr>
@@ -1858,7 +1858,7 @@
                 <w:noProof/>
                 <w:webHidden/>
               </w:rPr>
-              <w:t>12</w:t>
+              <w:t>13</w:t>
             </w:r>
             <w:r>
               <w:rPr>
@@ -1882,7 +1882,7 @@
               <w:lang w:eastAsia="fr-FR"/>
             </w:rPr>
           </w:pPr>
-          <w:hyperlink w:anchor="_Toc221282563" w:history="1">
+          <w:hyperlink w:anchor="_Toc221282847" w:history="1">
             <w:r>
               <w:rPr>
                 <w:rStyle w:val="Lienhypertexte"/>
@@ -1932,7 +1932,7 @@
                 <w:noProof/>
                 <w:webHidden/>
               </w:rPr>
-              <w:instrText xml:space="preserve"> PAGEREF _Toc221282563 \h </w:instrText>
+              <w:instrText xml:space="preserve"> PAGEREF _Toc221282847 \h </w:instrText>
             </w:r>
             <w:r>
               <w:rPr>
@@ -1952,7 +1952,7 @@
                 <w:noProof/>
                 <w:webHidden/>
               </w:rPr>
-              <w:t>12</w:t>
+              <w:t>13</w:t>
             </w:r>
             <w:r>
               <w:rPr>
@@ -1976,7 +1976,7 @@
               <w:lang w:eastAsia="fr-FR"/>
             </w:rPr>
           </w:pPr>
-          <w:hyperlink w:anchor="_Toc221282564" w:history="1">
+          <w:hyperlink w:anchor="_Toc221282848" w:history="1">
             <w:r>
               <w:rPr>
                 <w:rStyle w:val="Lienhypertexte"/>
@@ -2026,7 +2026,7 @@
                 <w:noProof/>
                 <w:webHidden/>
               </w:rPr>
-              <w:instrText xml:space="preserve"> PAGEREF _Toc221282564 \h </w:instrText>
+              <w:instrText xml:space="preserve"> PAGEREF _Toc221282848 \h </w:instrText>
             </w:r>
             <w:r>
               <w:rPr>
@@ -2046,7 +2046,7 @@
                 <w:noProof/>
                 <w:webHidden/>
               </w:rPr>
-              <w:t>13</w:t>
+              <w:t>15</w:t>
             </w:r>
             <w:r>
               <w:rPr>
@@ -2070,7 +2070,7 @@
               <w:lang w:eastAsia="fr-FR"/>
             </w:rPr>
           </w:pPr>
-          <w:hyperlink w:anchor="_Toc221282565" w:history="1">
+          <w:hyperlink w:anchor="_Toc221282849" w:history="1">
             <w:r>
               <w:rPr>
                 <w:rStyle w:val="Lienhypertexte"/>
@@ -2120,7 +2120,7 @@
                 <w:noProof/>
                 <w:webHidden/>
               </w:rPr>
-              <w:instrText xml:space="preserve"> PAGEREF _Toc221282565 \h </w:instrText>
+              <w:instrText xml:space="preserve"> PAGEREF _Toc221282849 \h </w:instrText>
             </w:r>
             <w:r>
               <w:rPr>
@@ -2140,7 +2140,7 @@
                 <w:noProof/>
                 <w:webHidden/>
               </w:rPr>
-              <w:t>13</w:t>
+              <w:t>16</w:t>
             </w:r>
             <w:r>
               <w:rPr>
@@ -2174,74 +2174,20 @@
         </w:rPr>
         <w:br w:type="page"/>
       </w:r>
-      <w:r>
-        <w:rPr>
-          <w:noProof/>
+    </w:p>
+    <w:p>
+      <w:pPr>
+        <w:pStyle w:val="Titre1"/>
+        <w:rPr>
+          <w:lang w:val="en-US"/>
+        </w:rPr>
+      </w:pPr>
+      <w:bookmarkStart w:id="1" w:name="_Toc221282833"/>
+      <w:r>
+        <w:rPr>
           <w:lang w:val="en-US"/>
         </w:rPr>
         <w:lastRenderedPageBreak/>
-        <w:drawing>
-          <wp:inline distT="0" distB="0" distL="0" distR="0" wp14:anchorId="66463D70" wp14:editId="5C6555C8">
-            <wp:extent cx="5725795" cy="5725795"/>
-            <wp:effectExtent l="0" t="0" r="8255" b="8255"/>
-            <wp:docPr id="2" name="Image 2"/>
-            <wp:cNvGraphicFramePr>
-              <a:graphicFrameLocks xmlns:a="http://schemas.openxmlformats.org/drawingml/2006/main" noChangeAspect="1"/>
-            </wp:cNvGraphicFramePr>
-            <a:graphic xmlns:a="http://schemas.openxmlformats.org/drawingml/2006/main">
-              <a:graphicData uri="http://schemas.openxmlformats.org/drawingml/2006/picture">
-                <pic:pic xmlns:pic="http://schemas.openxmlformats.org/drawingml/2006/picture">
-                  <pic:nvPicPr>
-                    <pic:cNvPr id="0" name="Picture 1"/>
-                    <pic:cNvPicPr>
-                      <a:picLocks noChangeAspect="1" noChangeArrowheads="1"/>
-                    </pic:cNvPicPr>
-                  </pic:nvPicPr>
-                  <pic:blipFill>
-                    <a:blip r:embed="rId10">
-                      <a:extLst>
-                        <a:ext uri="{28A0092B-C50C-407E-A947-70E740481C1C}">
-                          <a14:useLocalDpi xmlns:a14="http://schemas.microsoft.com/office/drawing/2010/main" val="0"/>
-                        </a:ext>
-                      </a:extLst>
-                    </a:blip>
-                    <a:srcRect/>
-                    <a:stretch>
-                      <a:fillRect/>
-                    </a:stretch>
-                  </pic:blipFill>
-                  <pic:spPr bwMode="auto">
-                    <a:xfrm>
-                      <a:off x="0" y="0"/>
-                      <a:ext cx="5725795" cy="5725795"/>
-                    </a:xfrm>
-                    <a:prstGeom prst="rect">
-                      <a:avLst/>
-                    </a:prstGeom>
-                    <a:noFill/>
-                    <a:ln>
-                      <a:noFill/>
-                    </a:ln>
-                  </pic:spPr>
-                </pic:pic>
-              </a:graphicData>
-            </a:graphic>
-          </wp:inline>
-        </w:drawing>
-      </w:r>
-    </w:p>
-    <w:p>
-      <w:pPr>
-        <w:pStyle w:val="Titre1"/>
-        <w:rPr>
-          <w:lang w:val="en-US"/>
-        </w:rPr>
-      </w:pPr>
-      <w:bookmarkStart w:id="1" w:name="_Toc221282549"/>
-      <w:r>
-        <w:rPr>
-          <w:lang w:val="en-US"/>
-        </w:rPr>
         <w:t>System Overview</w:t>
       </w:r>
       <w:bookmarkEnd w:id="1"/>
@@ -2253,7 +2199,7 @@
           <w:lang w:val="en-US"/>
         </w:rPr>
       </w:pPr>
-      <w:bookmarkStart w:id="2" w:name="_Toc221282550"/>
+      <w:bookmarkStart w:id="2" w:name="_Toc221282834"/>
       <w:r>
         <w:rPr>
           <w:lang w:val="en-US"/>
@@ -2350,7 +2296,6 @@
           <w:bCs/>
           <w:lang w:val="en-US"/>
         </w:rPr>
-        <w:lastRenderedPageBreak/>
         <w:t>Sensing:</w:t>
       </w:r>
       <w:r>
@@ -2409,7 +2354,7 @@
           <w:lang w:val="en-US"/>
         </w:rPr>
       </w:pPr>
-      <w:bookmarkStart w:id="3" w:name="_Toc221282551"/>
+      <w:bookmarkStart w:id="3" w:name="_Toc221282835"/>
       <w:r>
         <w:rPr>
           <w:lang w:val="en-US"/>
@@ -3700,7 +3645,7 @@
           <w:lang w:val="en-US"/>
         </w:rPr>
       </w:pPr>
-      <w:bookmarkStart w:id="4" w:name="_Toc221282552"/>
+      <w:bookmarkStart w:id="4" w:name="_Toc221282836"/>
       <w:r>
         <w:rPr>
           <w:lang w:val="en-US"/>
@@ -3755,6 +3700,7 @@
           <w:bCs/>
           <w:lang w:val="en-US"/>
         </w:rPr>
+        <w:lastRenderedPageBreak/>
         <w:t>Load Capacity:</w:t>
       </w:r>
       <w:r>
@@ -3881,28 +3827,45 @@
           <w:bCs/>
           <w:lang w:val="en-US"/>
         </w:rPr>
+        <w:t>Temperature Range:</w:t>
+      </w:r>
+      <w:r>
+        <w:rPr>
+          <w:lang w:val="en-US"/>
+        </w:rPr>
+        <w:t xml:space="preserve"> The sensing subsystem must accurately measure temperatures from ambient (~15°C) up to the reflow peak of 260°C.</w:t>
+      </w:r>
+    </w:p>
+    <w:p>
+      <w:pPr>
+        <w:rPr>
+          <w:rFonts w:asciiTheme="majorHAnsi" w:eastAsiaTheme="majorEastAsia" w:hAnsiTheme="majorHAnsi" w:cstheme="majorBidi"/>
+          <w:color w:val="3E762A" w:themeColor="accent1" w:themeShade="BF"/>
+          <w:sz w:val="32"/>
+          <w:szCs w:val="32"/>
+          <w:lang w:val="en-US"/>
+        </w:rPr>
+      </w:pPr>
+      <w:r>
+        <w:rPr>
+          <w:lang w:val="en-US"/>
+        </w:rPr>
+        <w:br w:type="page"/>
+      </w:r>
+    </w:p>
+    <w:p>
+      <w:pPr>
+        <w:pStyle w:val="Titre1"/>
+        <w:rPr>
+          <w:lang w:val="en-US"/>
+        </w:rPr>
+      </w:pPr>
+      <w:bookmarkStart w:id="5" w:name="_Toc221282837"/>
+      <w:r>
+        <w:rPr>
+          <w:lang w:val="en-US"/>
+        </w:rPr>
         <w:lastRenderedPageBreak/>
-        <w:t>Temperature Range:</w:t>
-      </w:r>
-      <w:r>
-        <w:rPr>
-          <w:lang w:val="en-US"/>
-        </w:rPr>
-        <w:t xml:space="preserve"> The sensing subsystem must accurately measure temperatures from ambient (~15°C) up to the reflow peak of 260°C.</w:t>
-      </w:r>
-    </w:p>
-    <w:p>
-      <w:pPr>
-        <w:pStyle w:val="Titre1"/>
-        <w:rPr>
-          <w:lang w:val="en-US"/>
-        </w:rPr>
-      </w:pPr>
-      <w:bookmarkStart w:id="5" w:name="_Toc221282553"/>
-      <w:r>
-        <w:rPr>
-          <w:lang w:val="en-US"/>
-        </w:rPr>
         <w:t>Heater power control</w:t>
       </w:r>
       <w:bookmarkEnd w:id="5"/>
@@ -4095,7 +4058,7 @@
           <w:lang w:val="en-US"/>
         </w:rPr>
       </w:pPr>
-      <w:bookmarkStart w:id="6" w:name="_Toc221282554"/>
+      <w:bookmarkStart w:id="6" w:name="_Toc221282838"/>
       <w:proofErr w:type="spellStart"/>
       <w:r>
         <w:rPr>
@@ -4232,7 +4195,7 @@
                     <pic:cNvPicPr/>
                   </pic:nvPicPr>
                   <pic:blipFill>
-                    <a:blip r:embed="rId11"/>
+                    <a:blip r:embed="rId10"/>
                     <a:stretch>
                       <a:fillRect/>
                     </a:stretch>
@@ -4312,191 +4275,191 @@
         <w:rPr>
           <w:lang w:val="en-US"/>
         </w:rPr>
+        <w:t>From the list of TRIACs suggested by ST, we will select the device with the lowest power dissipation. However, before making a final choice, we must refine the simulation parameters: 12 A</w:t>
+      </w:r>
+      <w:r>
+        <w:rPr>
+          <w:vertAlign w:val="subscript"/>
+          <w:lang w:val="en-US"/>
+        </w:rPr>
+        <w:t>RMS</w:t>
+      </w:r>
+      <w:r>
+        <w:rPr>
+          <w:lang w:val="en-US"/>
+        </w:rPr>
+        <w:t xml:space="preserve"> is too high to handle without an adequate heatsink.</w:t>
+      </w:r>
+    </w:p>
+    <w:p>
+      <w:pPr>
+        <w:rPr>
+          <w:lang w:val="en-US"/>
+        </w:rPr>
+      </w:pPr>
+      <w:r>
+        <w:rPr>
+          <w:lang w:val="en-US"/>
+        </w:rPr>
         <w:lastRenderedPageBreak/>
-        <w:t>From the list of TRIACs suggested by ST, we will select the device with the lowest power dissipation. However, before making a final choice, we must refine the simulation parameters: 12 A</w:t>
+        <w:t xml:space="preserve">In the ST simulator, under the heatsink selection options, we choose </w:t>
+      </w:r>
+      <w:r>
+        <w:rPr>
+          <w:lang w:val="en-US"/>
+        </w:rPr>
+        <w:t>“</w:t>
+      </w:r>
+      <w:r>
+        <w:rPr>
+          <w:lang w:val="en-US"/>
+        </w:rPr>
+        <w:t>Case in Environment” and set the environment temperature to 50 °C (estimated internal temperature inside a closed enclosure).</w:t>
+      </w:r>
+    </w:p>
+    <w:p>
+      <w:pPr>
+        <w:rPr>
+          <w:lang w:val="en-US"/>
+        </w:rPr>
+      </w:pPr>
+      <w:r>
+        <w:rPr>
+          <w:lang w:val="en-US"/>
+        </w:rPr>
+        <w:t>With these conditions, the BTA16-600</w:t>
+      </w:r>
+      <w:r>
+        <w:rPr>
+          <w:lang w:val="en-US"/>
+        </w:rPr>
+        <w:t>C</w:t>
+      </w:r>
+      <w:r>
+        <w:rPr>
+          <w:lang w:val="en-US"/>
+        </w:rPr>
+        <w:t>W appears to be a good candidate:</w:t>
+      </w:r>
+      <w:r>
+        <w:rPr>
+          <w:lang w:val="en-US"/>
+        </w:rPr>
+        <w:br/>
+      </w:r>
+      <w:r>
+        <w:rPr>
+          <w:lang w:val="en-US"/>
+        </w:rPr>
+        <w:t>- I</w:t>
       </w:r>
       <w:r>
         <w:rPr>
           <w:vertAlign w:val="subscript"/>
           <w:lang w:val="en-US"/>
         </w:rPr>
+        <w:t xml:space="preserve">RMS </w:t>
+      </w:r>
+      <w:r>
+        <w:rPr>
+          <w:lang w:val="en-US"/>
+        </w:rPr>
+        <w:t xml:space="preserve">max: 16 A  </w:t>
+      </w:r>
+      <w:r>
+        <w:rPr>
+          <w:lang w:val="en-US"/>
+        </w:rPr>
+        <w:br/>
+      </w:r>
+      <w:r>
+        <w:rPr>
+          <w:lang w:val="en-US"/>
+        </w:rPr>
+        <w:t>- V</w:t>
+      </w:r>
+      <w:r>
+        <w:rPr>
+          <w:vertAlign w:val="subscript"/>
+          <w:lang w:val="en-US"/>
+        </w:rPr>
+        <w:t>DRM</w:t>
+      </w:r>
+      <w:r>
+        <w:rPr>
+          <w:lang w:val="en-US"/>
+        </w:rPr>
+        <w:t>/ V</w:t>
+      </w:r>
+      <w:r>
+        <w:rPr>
+          <w:vertAlign w:val="subscript"/>
+          <w:lang w:val="en-US"/>
+        </w:rPr>
+        <w:t>RRM</w:t>
+      </w:r>
+      <w:r>
+        <w:rPr>
+          <w:lang w:val="en-US"/>
+        </w:rPr>
+        <w:t>:</w:t>
+      </w:r>
+      <w:r>
+        <w:rPr>
+          <w:lang w:val="en-US"/>
+        </w:rPr>
+        <w:t xml:space="preserve"> 600 V  </w:t>
+      </w:r>
+    </w:p>
+    <w:p>
+      <w:pPr>
+        <w:rPr>
+          <w:lang w:val="en-US"/>
+        </w:rPr>
+      </w:pPr>
+      <w:r>
+        <w:rPr>
+          <w:lang w:val="en-US"/>
+        </w:rPr>
+        <w:t>From the datasheet, in Figure 2: “Maximum power dissipation versus on</w:t>
+      </w:r>
+      <w:r>
+        <w:rPr>
+          <w:rFonts w:ascii="Cambria Math" w:hAnsi="Cambria Math" w:cs="Cambria Math"/>
+          <w:lang w:val="en-US"/>
+        </w:rPr>
+        <w:t>‑</w:t>
+      </w:r>
+      <w:r>
+        <w:rPr>
+          <w:lang w:val="en-US"/>
+        </w:rPr>
+        <w:t>state RMS current (full cycle)</w:t>
+      </w:r>
+      <w:r>
+        <w:rPr>
+          <w:rFonts w:ascii="Calibri" w:hAnsi="Calibri" w:cs="Calibri"/>
+          <w:lang w:val="en-US"/>
+        </w:rPr>
+        <w:t>”</w:t>
+      </w:r>
+      <w:r>
+        <w:rPr>
+          <w:lang w:val="en-US"/>
+        </w:rPr>
+        <w:t>, the expected power dissipation at 12 A</w:t>
+      </w:r>
+      <w:r>
+        <w:rPr>
+          <w:vertAlign w:val="subscript"/>
+          <w:lang w:val="en-US"/>
+        </w:rPr>
         <w:t>RMS</w:t>
       </w:r>
       <w:r>
         <w:rPr>
           <w:lang w:val="en-US"/>
         </w:rPr>
-        <w:t xml:space="preserve"> is too high to handle without an adequate heatsink.</w:t>
-      </w:r>
-    </w:p>
-    <w:p>
-      <w:pPr>
-        <w:rPr>
-          <w:lang w:val="en-US"/>
-        </w:rPr>
-      </w:pPr>
-      <w:r>
-        <w:rPr>
-          <w:lang w:val="en-US"/>
-        </w:rPr>
-        <w:t xml:space="preserve">In the ST simulator, under the heatsink selection options, we choose </w:t>
-      </w:r>
-      <w:r>
-        <w:rPr>
-          <w:lang w:val="en-US"/>
-        </w:rPr>
-        <w:t>“</w:t>
-      </w:r>
-      <w:r>
-        <w:rPr>
-          <w:lang w:val="en-US"/>
-        </w:rPr>
-        <w:t>Case in Environment” and set the environment temperature to 50 °C (estimated internal temperature inside a closed enclosure).</w:t>
-      </w:r>
-    </w:p>
-    <w:p>
-      <w:pPr>
-        <w:rPr>
-          <w:lang w:val="en-US"/>
-        </w:rPr>
-      </w:pPr>
-      <w:r>
-        <w:rPr>
-          <w:lang w:val="en-US"/>
-        </w:rPr>
-        <w:t>With these conditions, the BTA16-600</w:t>
-      </w:r>
-      <w:r>
-        <w:rPr>
-          <w:lang w:val="en-US"/>
-        </w:rPr>
-        <w:t>C</w:t>
-      </w:r>
-      <w:r>
-        <w:rPr>
-          <w:lang w:val="en-US"/>
-        </w:rPr>
-        <w:t>W appears to be a good candidate:</w:t>
-      </w:r>
-      <w:r>
-        <w:rPr>
-          <w:lang w:val="en-US"/>
-        </w:rPr>
-        <w:br/>
-      </w:r>
-      <w:r>
-        <w:rPr>
-          <w:lang w:val="en-US"/>
-        </w:rPr>
-        <w:t>- I</w:t>
-      </w:r>
-      <w:r>
-        <w:rPr>
-          <w:vertAlign w:val="subscript"/>
-          <w:lang w:val="en-US"/>
-        </w:rPr>
-        <w:t xml:space="preserve">RMS </w:t>
-      </w:r>
-      <w:r>
-        <w:rPr>
-          <w:lang w:val="en-US"/>
-        </w:rPr>
-        <w:t xml:space="preserve">max: 16 A  </w:t>
-      </w:r>
-      <w:r>
-        <w:rPr>
-          <w:lang w:val="en-US"/>
-        </w:rPr>
-        <w:br/>
-      </w:r>
-      <w:r>
-        <w:rPr>
-          <w:lang w:val="en-US"/>
-        </w:rPr>
-        <w:t>- V</w:t>
-      </w:r>
-      <w:r>
-        <w:rPr>
-          <w:vertAlign w:val="subscript"/>
-          <w:lang w:val="en-US"/>
-        </w:rPr>
-        <w:t>DRM</w:t>
-      </w:r>
-      <w:r>
-        <w:rPr>
-          <w:lang w:val="en-US"/>
-        </w:rPr>
-        <w:t>/ V</w:t>
-      </w:r>
-      <w:r>
-        <w:rPr>
-          <w:vertAlign w:val="subscript"/>
-          <w:lang w:val="en-US"/>
-        </w:rPr>
-        <w:t>RRM</w:t>
-      </w:r>
-      <w:r>
-        <w:rPr>
-          <w:lang w:val="en-US"/>
-        </w:rPr>
-        <w:t>:</w:t>
-      </w:r>
-      <w:r>
-        <w:rPr>
-          <w:lang w:val="en-US"/>
-        </w:rPr>
-        <w:t xml:space="preserve"> 600 V  </w:t>
-      </w:r>
-    </w:p>
-    <w:p>
-      <w:pPr>
-        <w:rPr>
-          <w:lang w:val="en-US"/>
-        </w:rPr>
-      </w:pPr>
-      <w:r>
-        <w:rPr>
-          <w:lang w:val="en-US"/>
-        </w:rPr>
-        <w:t>From the datasheet, in Figure 2: “Maximum power dissipation versus on</w:t>
-      </w:r>
-      <w:r>
-        <w:rPr>
-          <w:rFonts w:ascii="Cambria Math" w:hAnsi="Cambria Math" w:cs="Cambria Math"/>
-          <w:lang w:val="en-US"/>
-        </w:rPr>
-        <w:t>‑</w:t>
-      </w:r>
-      <w:r>
-        <w:rPr>
-          <w:lang w:val="en-US"/>
-        </w:rPr>
-        <w:t>state RMS current (full cycle)</w:t>
-      </w:r>
-      <w:r>
-        <w:rPr>
-          <w:rFonts w:ascii="Calibri" w:hAnsi="Calibri" w:cs="Calibri"/>
-          <w:lang w:val="en-US"/>
-        </w:rPr>
-        <w:t>”</w:t>
-      </w:r>
-      <w:r>
-        <w:rPr>
-          <w:lang w:val="en-US"/>
-        </w:rPr>
-        <w:t>, the expected power dissipation at 12 A</w:t>
-      </w:r>
-      <w:r>
-        <w:rPr>
-          <w:vertAlign w:val="subscript"/>
-          <w:lang w:val="en-US"/>
-        </w:rPr>
-        <w:t>RMS</w:t>
-      </w:r>
-      <w:r>
-        <w:rPr>
-          <w:lang w:val="en-US"/>
-        </w:rPr>
         <w:t xml:space="preserve"> is approximately 13</w:t>
       </w:r>
       <w:r>
@@ -4526,7 +4489,7 @@
           <w:lang w:val="en-US"/>
         </w:rPr>
       </w:pPr>
-      <w:bookmarkStart w:id="7" w:name="_Toc221282555"/>
+      <w:bookmarkStart w:id="7" w:name="_Toc221282839"/>
       <w:r>
         <w:rPr>
           <w:lang w:val="en-US"/>
@@ -5072,7 +5035,7 @@
           <w:lang w:val="en-US"/>
         </w:rPr>
       </w:pPr>
-      <w:bookmarkStart w:id="8" w:name="_Toc221282556"/>
+      <w:bookmarkStart w:id="8" w:name="_Toc221282840"/>
       <w:proofErr w:type="spellStart"/>
       <w:r>
         <w:rPr>
@@ -5310,7 +5273,6 @@
         <w:rPr>
           <w:lang w:val="en-US"/>
         </w:rPr>
-        <w:lastRenderedPageBreak/>
         <w:t xml:space="preserve">Power dissipation in the LED:  </w:t>
       </w:r>
       <w:r>
@@ -5417,6 +5379,7 @@
         <w:rPr>
           <w:lang w:val="en-US"/>
         </w:rPr>
+        <w:lastRenderedPageBreak/>
         <w:t>Assuming an ambient temperature Ta = 50 °C and an LED thermal resistance giving a power</w:t>
       </w:r>
       <w:r>
@@ -5968,7 +5931,7 @@
           <w:lang w:val="en-US"/>
         </w:rPr>
       </w:pPr>
-      <w:bookmarkStart w:id="9" w:name="_Toc221282557"/>
+      <w:bookmarkStart w:id="9" w:name="_Toc221282841"/>
       <w:r>
         <w:rPr>
           <w:lang w:val="en-US"/>
@@ -6044,7 +6007,7 @@
                     <pic:cNvPicPr/>
                   </pic:nvPicPr>
                   <pic:blipFill>
-                    <a:blip r:embed="rId12"/>
+                    <a:blip r:embed="rId11"/>
                     <a:stretch>
                       <a:fillRect/>
                     </a:stretch>
@@ -6289,7 +6252,6 @@
           <w:rFonts w:eastAsiaTheme="minorEastAsia"/>
           <w:lang w:val="en-US"/>
         </w:rPr>
-        <w:lastRenderedPageBreak/>
         <w:t>Now we calculate the maximum power dissipated in the resistor:</w:t>
       </w:r>
     </w:p>
@@ -6371,6 +6333,7 @@
               <w:rFonts w:ascii="Cambria Math" w:eastAsiaTheme="minorEastAsia" w:hAnsi="Cambria Math"/>
               <w:lang w:val="en-US"/>
             </w:rPr>
+            <w:lastRenderedPageBreak/>
             <m:t xml:space="preserve">Pres = </m:t>
           </m:r>
           <m:f>
@@ -6776,7 +6739,7 @@
           <w:lang w:val="en-US"/>
         </w:rPr>
       </w:pPr>
-      <w:bookmarkStart w:id="10" w:name="_Toc221282558"/>
+      <w:bookmarkStart w:id="10" w:name="_Toc221282842"/>
       <w:r>
         <w:rPr>
           <w:rFonts w:eastAsiaTheme="minorEastAsia"/>
@@ -7223,7 +7186,7 @@
           <w:lang w:val="en-US"/>
         </w:rPr>
       </w:pPr>
-      <w:bookmarkStart w:id="11" w:name="_Toc221282559"/>
+      <w:bookmarkStart w:id="11" w:name="_Toc221282843"/>
       <w:r>
         <w:rPr>
           <w:lang w:val="en-US"/>
@@ -7240,7 +7203,7 @@
           <w:lang w:val="en-US"/>
         </w:rPr>
       </w:pPr>
-      <w:bookmarkStart w:id="12" w:name="_Toc221282560"/>
+      <w:bookmarkStart w:id="12" w:name="_Toc221282844"/>
       <w:r>
         <w:rPr>
           <w:lang w:val="en-US"/>
@@ -8280,7 +8243,7 @@
           <w:lang w:val="en-US"/>
         </w:rPr>
       </w:pPr>
-      <w:bookmarkStart w:id="13" w:name="_Toc221282561"/>
+      <w:bookmarkStart w:id="13" w:name="_Toc221282845"/>
       <w:r>
         <w:rPr>
           <w:lang w:val="en-US"/>
@@ -9205,16 +9168,34 @@
     </w:p>
     <w:p>
       <w:pPr>
+        <w:rPr>
+          <w:rFonts w:asciiTheme="majorHAnsi" w:eastAsiaTheme="majorEastAsia" w:hAnsiTheme="majorHAnsi" w:cstheme="majorBidi"/>
+          <w:color w:val="3E762A" w:themeColor="accent1" w:themeShade="BF"/>
+          <w:sz w:val="32"/>
+          <w:szCs w:val="32"/>
+          <w:lang w:val="en-US"/>
+        </w:rPr>
+      </w:pPr>
+      <w:r>
+        <w:rPr>
+          <w:lang w:val="en-US"/>
+        </w:rPr>
+        <w:br w:type="page"/>
+      </w:r>
+    </w:p>
+    <w:p>
+      <w:pPr>
         <w:pStyle w:val="Titre1"/>
         <w:rPr>
           <w:lang w:val="en-US"/>
         </w:rPr>
       </w:pPr>
-      <w:bookmarkStart w:id="14" w:name="_Toc221282562"/>
-      <w:r>
-        <w:rPr>
-          <w:lang w:val="en-US"/>
-        </w:rPr>
+      <w:bookmarkStart w:id="14" w:name="_Toc221282846"/>
+      <w:r>
+        <w:rPr>
+          <w:lang w:val="en-US"/>
+        </w:rPr>
+        <w:lastRenderedPageBreak/>
         <w:t>Temperature sensor</w:t>
       </w:r>
       <w:bookmarkEnd w:id="14"/>
@@ -9226,7 +9207,7 @@
           <w:lang w:val="en-US"/>
         </w:rPr>
       </w:pPr>
-      <w:bookmarkStart w:id="15" w:name="_Toc221282563"/>
+      <w:bookmarkStart w:id="15" w:name="_Toc221282847"/>
       <w:r>
         <w:rPr>
           <w:lang w:val="en-US"/>
@@ -10376,6 +10357,7 @@
           <w:rFonts w:eastAsiaTheme="minorEastAsia"/>
           <w:lang w:val="en-US"/>
         </w:rPr>
+        <w:lastRenderedPageBreak/>
         <w:t xml:space="preserve">From the optimization, the ideal bridge resistor value is approximately 1.894 </w:t>
       </w:r>
       <w:proofErr w:type="spellStart"/>
@@ -10486,18 +10468,37 @@
     </w:p>
     <w:p>
       <w:pPr>
+        <w:rPr>
+          <w:rFonts w:asciiTheme="majorHAnsi" w:eastAsiaTheme="minorEastAsia" w:hAnsiTheme="majorHAnsi" w:cstheme="majorBidi"/>
+          <w:color w:val="3E762A" w:themeColor="accent1" w:themeShade="BF"/>
+          <w:sz w:val="32"/>
+          <w:szCs w:val="32"/>
+          <w:lang w:val="en-US"/>
+        </w:rPr>
+      </w:pPr>
+      <w:r>
+        <w:rPr>
+          <w:rFonts w:eastAsiaTheme="minorEastAsia"/>
+          <w:lang w:val="en-US"/>
+        </w:rPr>
+        <w:br w:type="page"/>
+      </w:r>
+    </w:p>
+    <w:p>
+      <w:pPr>
         <w:pStyle w:val="Titre1"/>
         <w:rPr>
           <w:rFonts w:eastAsiaTheme="minorEastAsia"/>
           <w:lang w:val="en-US"/>
         </w:rPr>
       </w:pPr>
-      <w:bookmarkStart w:id="16" w:name="_Toc221282564"/>
+      <w:bookmarkStart w:id="16" w:name="_Toc221282848"/>
       <w:r>
         <w:rPr>
           <w:rFonts w:eastAsiaTheme="minorEastAsia"/>
           <w:lang w:val="en-US"/>
         </w:rPr>
+        <w:lastRenderedPageBreak/>
         <w:t>User interface</w:t>
       </w:r>
       <w:bookmarkEnd w:id="16"/>
@@ -10764,16 +10765,34 @@
     </w:p>
     <w:p>
       <w:pPr>
+        <w:rPr>
+          <w:rFonts w:asciiTheme="majorHAnsi" w:eastAsiaTheme="majorEastAsia" w:hAnsiTheme="majorHAnsi" w:cstheme="majorBidi"/>
+          <w:color w:val="3E762A" w:themeColor="accent1" w:themeShade="BF"/>
+          <w:sz w:val="32"/>
+          <w:szCs w:val="32"/>
+          <w:lang w:val="en-US"/>
+        </w:rPr>
+      </w:pPr>
+      <w:r>
+        <w:rPr>
+          <w:lang w:val="en-US"/>
+        </w:rPr>
+        <w:br w:type="page"/>
+      </w:r>
+    </w:p>
+    <w:p>
+      <w:pPr>
         <w:pStyle w:val="Titre1"/>
         <w:rPr>
           <w:lang w:val="en-US"/>
         </w:rPr>
       </w:pPr>
-      <w:bookmarkStart w:id="17" w:name="_Toc221282565"/>
-      <w:r>
-        <w:rPr>
-          <w:lang w:val="en-US"/>
-        </w:rPr>
+      <w:bookmarkStart w:id="17" w:name="_Toc221282849"/>
+      <w:r>
+        <w:rPr>
+          <w:lang w:val="en-US"/>
+        </w:rPr>
+        <w:lastRenderedPageBreak/>
         <w:t>Power regulator</w:t>
       </w:r>
       <w:bookmarkEnd w:id="17"/>
@@ -10903,8 +10922,81 @@
         <w:rPr>
           <w:lang w:val="en-US"/>
         </w:rPr>
-        <w:lastRenderedPageBreak/>
-        <w:t>These RD pull</w:t>
+        <w:t>The system logic operates at 3.3 V. Since the maximum current consumption is below 300 mA, a linear regulator (LDO) provides a simpler and adequate solution compared to a switching regulator (SMPS).</w:t>
+      </w:r>
+    </w:p>
+    <w:p>
+      <w:pPr>
+        <w:rPr>
+          <w:lang w:val="en-US"/>
+        </w:rPr>
+      </w:pPr>
+      <w:r>
+        <w:rPr>
+          <w:lang w:val="en-US"/>
+        </w:rPr>
+        <w:t>We selected the L1117S33 3.3 V LDO, commonly used on STM32 evaluation boards. Key characteristics:</w:t>
+      </w:r>
+      <w:r>
+        <w:rPr>
+          <w:lang w:val="en-US"/>
+        </w:rPr>
+        <w:br/>
+      </w:r>
+      <w:r>
+        <w:rPr>
+          <w:lang w:val="en-US"/>
+        </w:rPr>
+        <w:t xml:space="preserve">- Input voltage: up to 15 V  </w:t>
+      </w:r>
+      <w:r>
+        <w:rPr>
+          <w:lang w:val="en-US"/>
+        </w:rPr>
+        <w:br/>
+      </w:r>
+      <w:r>
+        <w:rPr>
+          <w:lang w:val="en-US"/>
+        </w:rPr>
+        <w:t xml:space="preserve">- Fixed output: 3.3 V  </w:t>
+      </w:r>
+      <w:r>
+        <w:rPr>
+          <w:lang w:val="en-US"/>
+        </w:rPr>
+        <w:br/>
+      </w:r>
+      <w:r>
+        <w:rPr>
+          <w:lang w:val="en-US"/>
+        </w:rPr>
+        <w:t xml:space="preserve">- Typical dropout voltage: ~1 V  </w:t>
+      </w:r>
+      <w:r>
+        <w:rPr>
+          <w:lang w:val="en-US"/>
+        </w:rPr>
+        <w:br/>
+      </w:r>
+      <w:r>
+        <w:rPr>
+          <w:lang w:val="en-US"/>
+        </w:rPr>
+        <w:t xml:space="preserve">- Maximum output current: up to 800 mA  </w:t>
+      </w:r>
+    </w:p>
+    <w:p>
+      <w:pPr>
+        <w:rPr>
+          <w:lang w:val="en-US"/>
+        </w:rPr>
+      </w:pPr>
+      <w:r>
+        <w:rPr>
+          <w:lang w:val="en-US"/>
+        </w:rPr>
+        <w:t>We use the SOT</w:t>
       </w:r>
       <w:r>
         <w:rPr>
@@ -10917,106 +11009,6 @@
         <w:rPr>
           <w:lang w:val="en-US"/>
         </w:rPr>
-        <w:t>down resistors advertise the board as a sink and allow negotiation of the default 5 V power profile.</w:t>
-      </w:r>
-    </w:p>
-    <w:p>
-      <w:pPr>
-        <w:rPr>
-          <w:lang w:val="en-US"/>
-        </w:rPr>
-      </w:pPr>
-      <w:r>
-        <w:rPr>
-          <w:lang w:val="en-US"/>
-        </w:rPr>
-        <w:t>The system logic operates at 3.3 V. Since the maximum current consumption is below 300 mA, a linear regulator (LDO) provides a simpler and adequate solution compared to a switching regulator (SMPS).</w:t>
-      </w:r>
-    </w:p>
-    <w:p>
-      <w:pPr>
-        <w:rPr>
-          <w:lang w:val="en-US"/>
-        </w:rPr>
-      </w:pPr>
-      <w:r>
-        <w:rPr>
-          <w:lang w:val="en-US"/>
-        </w:rPr>
-        <w:t>We selected the L1117S33 3.3 V LDO, commonly used on STM32 evaluation boards. Key characteristics:</w:t>
-      </w:r>
-      <w:r>
-        <w:rPr>
-          <w:lang w:val="en-US"/>
-        </w:rPr>
-        <w:br/>
-      </w:r>
-      <w:r>
-        <w:rPr>
-          <w:lang w:val="en-US"/>
-        </w:rPr>
-        <w:t xml:space="preserve">- Input voltage: up to 15 V  </w:t>
-      </w:r>
-      <w:r>
-        <w:rPr>
-          <w:lang w:val="en-US"/>
-        </w:rPr>
-        <w:br/>
-      </w:r>
-      <w:r>
-        <w:rPr>
-          <w:lang w:val="en-US"/>
-        </w:rPr>
-        <w:t xml:space="preserve">- Fixed output: 3.3 V  </w:t>
-      </w:r>
-      <w:r>
-        <w:rPr>
-          <w:lang w:val="en-US"/>
-        </w:rPr>
-        <w:br/>
-      </w:r>
-      <w:r>
-        <w:rPr>
-          <w:lang w:val="en-US"/>
-        </w:rPr>
-        <w:t xml:space="preserve">- Typical dropout voltage: ~1 V  </w:t>
-      </w:r>
-      <w:r>
-        <w:rPr>
-          <w:lang w:val="en-US"/>
-        </w:rPr>
-        <w:br/>
-      </w:r>
-      <w:r>
-        <w:rPr>
-          <w:lang w:val="en-US"/>
-        </w:rPr>
-        <w:t xml:space="preserve">- Maximum output current: up to 800 mA  </w:t>
-      </w:r>
-    </w:p>
-    <w:p>
-      <w:pPr>
-        <w:rPr>
-          <w:lang w:val="en-US"/>
-        </w:rPr>
-      </w:pPr>
-      <w:r>
-        <w:rPr>
-          <w:lang w:val="en-US"/>
-        </w:rPr>
-        <w:t>We use the SOT</w:t>
-      </w:r>
-      <w:r>
-        <w:rPr>
-          <w:rFonts w:ascii="Cambria Math" w:hAnsi="Cambria Math" w:cs="Cambria Math"/>
-          <w:lang w:val="en-US"/>
-        </w:rPr>
-        <w:t>‑</w:t>
-      </w:r>
-      <w:r>
-        <w:rPr>
-          <w:lang w:val="en-US"/>
-        </w:rPr>
         <w:t>223 package because</w:t>
       </w:r>
       <w:r>
@@ -11055,13 +11047,6 @@
         </w:rPr>
         <w:t>t can dissipate the required power with an appropriate copper thermal pad.</w:t>
       </w:r>
-    </w:p>
-    <w:p>
-      <w:pPr>
-        <w:rPr>
-          <w:lang w:val="en-US"/>
-        </w:rPr>
-      </w:pPr>
     </w:p>
     <w:p>
       <w:pPr>
@@ -11422,12 +11407,12 @@
       </w:pPr>
     </w:p>
     <w:sectPr>
-      <w:headerReference w:type="even" r:id="rId13"/>
-      <w:headerReference w:type="default" r:id="rId14"/>
-      <w:footerReference w:type="even" r:id="rId15"/>
-      <w:footerReference w:type="default" r:id="rId16"/>
-      <w:headerReference w:type="first" r:id="rId17"/>
-      <w:footerReference w:type="first" r:id="rId18"/>
+      <w:headerReference w:type="even" r:id="rId12"/>
+      <w:headerReference w:type="default" r:id="rId13"/>
+      <w:footerReference w:type="even" r:id="rId14"/>
+      <w:footerReference w:type="default" r:id="rId15"/>
+      <w:headerReference w:type="first" r:id="rId16"/>
+      <w:footerReference w:type="first" r:id="rId17"/>
       <w:pgSz w:w="11906" w:h="16838"/>
       <w:pgMar w:top="1440" w:right="1440" w:bottom="1440" w:left="1440" w:header="708" w:footer="708" w:gutter="0"/>
       <w:pgNumType w:start="0"/>
@@ -13237,6 +13222,7 @@
   </w:compat>
   <w:rsids>
     <w:rsidRoot w:val="00256721"/>
+    <w:rsid w:val="00137724"/>
     <w:rsid w:val="00256721"/>
     <w:rsid w:val="004066C2"/>
     <w:rsid w:val="005C28BC"/>
